--- a/programming_language/Графические и системные функции/Графические/setfontstyle.docx
+++ b/programming_language/Графические и системные функции/Графические/setfontstyle.docx
@@ -92,7 +92,7 @@
         <w:rPr>
           <w:color w:val="0000FF"/>
         </w:rPr>
-        <w:t>объекту</w:t>
+        <w:t>для объекта</w:t>
       </w:r>
       <w:r>
         <w:rPr>
@@ -277,7 +277,10 @@
         <w:t xml:space="preserve"> – </w:t>
       </w:r>
       <w:r>
-        <w:t>свойство типа «фонт»</w:t>
+        <w:t>свойство типа «шрифт</w:t>
+      </w:r>
+      <w:r>
+        <w:t>»</w:t>
       </w:r>
       <w:r>
         <w:t xml:space="preserve"> объекта</w:t>
@@ -481,7 +484,10 @@
         <w:t>шрифта</w:t>
       </w:r>
       <w:r>
-        <w:t xml:space="preserve"> объекту</w:t>
+        <w:t xml:space="preserve"> </w:t>
+      </w:r>
+      <w:r>
+        <w:t>для объекта</w:t>
       </w:r>
       <w:r>
         <w:t xml:space="preserve"> на схеме.</w:t>
@@ -918,7 +924,10 @@
         <w:t xml:space="preserve"> «жирный курсив»</w:t>
       </w:r>
       <w:r>
-        <w:t xml:space="preserve"> объекту</w:t>
+        <w:t xml:space="preserve"> </w:t>
+      </w:r>
+      <w:r>
+        <w:t>для объекта</w:t>
       </w:r>
       <w:r>
         <w:t xml:space="preserve"> </w:t>
